--- a/Video_Plan/P6-2-2a-PWM_plan.docx
+++ b/Video_Plan/P6-2-2a-PWM_plan.docx
@@ -39,6 +39,8 @@
                 <w:b/>
               </w:rPr>
             </w:pPr>
+            <w:bookmarkStart w:id="0" w:name="_GoBack"/>
+            <w:bookmarkEnd w:id="0"/>
             <w:r>
               <w:rPr>
                 <w:rFonts w:ascii="Times New Roman" w:hAnsi="Times New Roman"/>
@@ -86,14 +88,7 @@
                 <w:rFonts w:ascii="Times New Roman" w:hAnsi="Times New Roman"/>
                 <w:b/>
               </w:rPr>
-              <w:t>_</w:t>
-            </w:r>
-            <w:r>
-              <w:rPr>
-                <w:rFonts w:ascii="Times New Roman" w:hAnsi="Times New Roman"/>
-                <w:b/>
-              </w:rPr>
-              <w:t>PWM</w:t>
+              <w:t>-PWM</w:t>
             </w:r>
             <w:r>
               <w:rPr>
@@ -730,7 +725,23 @@
                 <w:szCs w:val="24"/>
                 <w:lang w:eastAsia="ja-JP"/>
               </w:rPr>
-              <w:t>P6-2-2a_PWM_capture1.</w:t>
+              <w:t>P6-2-2a</w:t>
+            </w:r>
+            <w:r>
+              <w:rPr>
+                <w:rFonts w:ascii="Calibri" w:hAnsi="Calibri"/>
+                <w:szCs w:val="24"/>
+                <w:lang w:eastAsia="ja-JP"/>
+              </w:rPr>
+              <w:t>-PWM</w:t>
+            </w:r>
+            <w:r>
+              <w:rPr>
+                <w:rFonts w:ascii="Calibri" w:hAnsi="Calibri"/>
+                <w:szCs w:val="24"/>
+                <w:lang w:eastAsia="ja-JP"/>
+              </w:rPr>
+              <w:t>_capture1.</w:t>
             </w:r>
             <w:r>
               <w:rPr>
@@ -941,7 +952,23 @@
                 <w:szCs w:val="24"/>
                 <w:lang w:eastAsia="ja-JP"/>
               </w:rPr>
-              <w:t>P6-2-2a_PWM_capture</w:t>
+              <w:t>P6-2-2a</w:t>
+            </w:r>
+            <w:r>
+              <w:rPr>
+                <w:rFonts w:ascii="Calibri" w:hAnsi="Calibri"/>
+                <w:szCs w:val="24"/>
+                <w:lang w:eastAsia="ja-JP"/>
+              </w:rPr>
+              <w:t>-PWM</w:t>
+            </w:r>
+            <w:r>
+              <w:rPr>
+                <w:rFonts w:ascii="Calibri" w:hAnsi="Calibri"/>
+                <w:szCs w:val="24"/>
+                <w:lang w:eastAsia="ja-JP"/>
+              </w:rPr>
+              <w:t>_capture</w:t>
             </w:r>
             <w:r>
               <w:rPr>
@@ -1134,7 +1161,23 @@
                 <w:szCs w:val="24"/>
                 <w:lang w:eastAsia="ja-JP"/>
               </w:rPr>
-              <w:t>P6-2-2a_PWM_capture</w:t>
+              <w:t>P6-2-2a</w:t>
+            </w:r>
+            <w:r>
+              <w:rPr>
+                <w:rFonts w:ascii="Calibri" w:hAnsi="Calibri"/>
+                <w:szCs w:val="24"/>
+                <w:lang w:eastAsia="ja-JP"/>
+              </w:rPr>
+              <w:t>-PWM</w:t>
+            </w:r>
+            <w:r>
+              <w:rPr>
+                <w:rFonts w:ascii="Calibri" w:hAnsi="Calibri"/>
+                <w:szCs w:val="24"/>
+                <w:lang w:eastAsia="ja-JP"/>
+              </w:rPr>
+              <w:t>_capture</w:t>
             </w:r>
             <w:r>
               <w:rPr>
@@ -1427,7 +1470,23 @@
                 <w:szCs w:val="24"/>
                 <w:lang w:eastAsia="ja-JP"/>
               </w:rPr>
-              <w:t>P6-2-2a_PWM_capture</w:t>
+              <w:t>P6-2-2a</w:t>
+            </w:r>
+            <w:r>
+              <w:rPr>
+                <w:rFonts w:ascii="Calibri" w:hAnsi="Calibri"/>
+                <w:szCs w:val="24"/>
+                <w:lang w:eastAsia="ja-JP"/>
+              </w:rPr>
+              <w:t>-PWM</w:t>
+            </w:r>
+            <w:r>
+              <w:rPr>
+                <w:rFonts w:ascii="Calibri" w:hAnsi="Calibri"/>
+                <w:szCs w:val="24"/>
+                <w:lang w:eastAsia="ja-JP"/>
+              </w:rPr>
+              <w:t>_capture</w:t>
             </w:r>
             <w:r>
               <w:rPr>
@@ -1752,8 +1811,6 @@
         <w:lastRenderedPageBreak/>
         <w:t>Graphic1</w:t>
       </w:r>
-      <w:bookmarkStart w:id="0" w:name="_GoBack"/>
-      <w:bookmarkEnd w:id="0"/>
     </w:p>
     <w:p>
       <w:pPr>
@@ -1784,10 +1841,10 @@
             <v:path o:extrusionok="f" gradientshapeok="t" o:connecttype="rect"/>
             <o:lock v:ext="edit" aspectratio="t"/>
           </v:shapetype>
-          <v:shape id="_x0000_i1027" type="#_x0000_t75" style="width:381.9pt;height:131.9pt" o:ole="">
+          <v:shape id="_x0000_i1025" type="#_x0000_t75" style="width:381.9pt;height:131.9pt" o:ole="">
             <v:imagedata r:id="rId7" o:title=""/>
           </v:shape>
-          <o:OLEObject Type="Embed" ProgID="Visio.Drawing.11" ShapeID="_x0000_i1027" DrawAspect="Content" ObjectID="_1583590994" r:id="rId8"/>
+          <o:OLEObject Type="Embed" ProgID="Visio.Drawing.11" ShapeID="_x0000_i1025" DrawAspect="Content" ObjectID="_1583648724" r:id="rId8"/>
         </w:object>
       </w:r>
     </w:p>
